--- a/report/for report/PR1 Артюхов Васькин.docx
+++ b/report/for report/PR1 Артюхов Васькин.docx
@@ -2057,10 +2057,10 @@
             <v:path o:extrusionok="f" gradientshapeok="t" o:connecttype="rect"/>
             <o:lock v:ext="edit" aspectratio="t"/>
           </v:shapetype>
-          <v:shape id="_x0000_i1056" type="#_x0000_t75" style="width:221.25pt;height:46.5pt" o:ole="">
+          <v:shape id="_x0000_i1025" type="#_x0000_t75" style="width:221.25pt;height:46.5pt" o:ole="">
             <v:imagedata r:id="rId13" o:title=""/>
           </v:shape>
-          <o:OLEObject Type="Embed" ProgID="Equation.DSMT4" ShapeID="_x0000_i1056" DrawAspect="Content" ObjectID="_1725993578" r:id="rId14"/>
+          <o:OLEObject Type="Embed" ProgID="Equation.DSMT4" ShapeID="_x0000_i1025" DrawAspect="Content" ObjectID="_1726066351" r:id="rId14"/>
         </w:object>
       </w:r>
     </w:p>
@@ -2098,10 +2098,10 @@
           <w:position w:val="-66"/>
         </w:rPr>
         <w:object w:dxaOrig="3900" w:dyaOrig="1440" w14:anchorId="18B6E65B">
-          <v:shape id="_x0000_i1052" type="#_x0000_t75" style="width:242.25pt;height:89.25pt" o:ole="">
+          <v:shape id="_x0000_i1026" type="#_x0000_t75" style="width:242.25pt;height:89.25pt" o:ole="">
             <v:imagedata r:id="rId15" o:title=""/>
           </v:shape>
-          <o:OLEObject Type="Embed" ProgID="Equation.DSMT4" ShapeID="_x0000_i1052" DrawAspect="Content" ObjectID="_1725993579" r:id="rId16"/>
+          <o:OLEObject Type="Embed" ProgID="Equation.DSMT4" ShapeID="_x0000_i1026" DrawAspect="Content" ObjectID="_1726066352" r:id="rId16"/>
         </w:object>
       </w:r>
     </w:p>
@@ -2139,10 +2139,10 @@
           <w:position w:val="-34"/>
         </w:rPr>
         <w:object w:dxaOrig="4060" w:dyaOrig="800" w14:anchorId="77C1B5C4">
-          <v:shape id="_x0000_i1057" type="#_x0000_t75" style="width:272.25pt;height:53.25pt" o:ole="">
+          <v:shape id="_x0000_i1027" type="#_x0000_t75" style="width:272.25pt;height:53.25pt" o:ole="">
             <v:imagedata r:id="rId17" o:title=""/>
           </v:shape>
-          <o:OLEObject Type="Embed" ProgID="Equation.DSMT4" ShapeID="_x0000_i1057" DrawAspect="Content" ObjectID="_1725993580" r:id="rId18"/>
+          <o:OLEObject Type="Embed" ProgID="Equation.DSMT4" ShapeID="_x0000_i1027" DrawAspect="Content" ObjectID="_1726066353" r:id="rId18"/>
         </w:object>
       </w:r>
     </w:p>
@@ -2190,10 +2190,10 @@
           <w:position w:val="-54"/>
         </w:rPr>
         <w:object w:dxaOrig="4880" w:dyaOrig="1200" w14:anchorId="0A9CFC2C">
-          <v:shape id="_x0000_i1074" type="#_x0000_t75" style="width:278.25pt;height:68.25pt" o:ole="">
+          <v:shape id="_x0000_i1028" type="#_x0000_t75" style="width:278.25pt;height:68.25pt" o:ole="">
             <v:imagedata r:id="rId19" o:title=""/>
           </v:shape>
-          <o:OLEObject Type="Embed" ProgID="Equation.DSMT4" ShapeID="_x0000_i1074" DrawAspect="Content" ObjectID="_1725993581" r:id="rId20"/>
+          <o:OLEObject Type="Embed" ProgID="Equation.DSMT4" ShapeID="_x0000_i1028" DrawAspect="Content" ObjectID="_1726066354" r:id="rId20"/>
         </w:object>
       </w:r>
     </w:p>
@@ -2248,6 +2248,9 @@
       <w:pPr>
         <w:pStyle w:val="af9"/>
         <w:spacing w:after="120"/>
+        <w:rPr>
+          <w:lang w:val="en-US"/>
+        </w:rPr>
       </w:pPr>
       <w:r>
         <w:rPr>
@@ -2257,7 +2260,27 @@
           <w:sz w:val="24"/>
           <w:szCs w:val="24"/>
         </w:rPr>
-        <w:t>Найденное решение:</w:t>
+        <w:t xml:space="preserve">Найденное </w:t>
+      </w:r>
+      <w:r>
+        <w:rPr>
+          <w:rFonts w:ascii="Noto Sans" w:hAnsi="Noto Sans" w:cs="Noto Sans"/>
+          <w:b w:val="0"/>
+          <w:bCs w:val="0"/>
+          <w:sz w:val="24"/>
+          <w:szCs w:val="24"/>
+        </w:rPr>
+        <w:t>приращение</w:t>
+      </w:r>
+      <w:r>
+        <w:rPr>
+          <w:rFonts w:ascii="Noto Sans" w:hAnsi="Noto Sans" w:cs="Noto Sans"/>
+          <w:b w:val="0"/>
+          <w:bCs w:val="0"/>
+          <w:sz w:val="24"/>
+          <w:szCs w:val="24"/>
+        </w:rPr>
+        <w:t>:</w:t>
       </w:r>
       <w:r>
         <w:t xml:space="preserve"> </w:t>
@@ -2266,11 +2289,90 @@
         <w:rPr>
           <w:position w:val="-50"/>
         </w:rPr>
-        <w:object w:dxaOrig="1420" w:dyaOrig="1120" w14:anchorId="7875B745">
-          <v:shape id="_x0000_i1064" type="#_x0000_t75" style="width:100.5pt;height:79.5pt" o:ole="">
+        <w:object w:dxaOrig="1560" w:dyaOrig="1120" w14:anchorId="7875B745">
+          <v:shape id="_x0000_i1032" type="#_x0000_t75" style="width:110.25pt;height:79.5pt" o:ole="">
             <v:imagedata r:id="rId21" o:title=""/>
           </v:shape>
-          <o:OLEObject Type="Embed" ProgID="Equation.DSMT4" ShapeID="_x0000_i1064" DrawAspect="Content" ObjectID="_1725993582" r:id="rId22"/>
+          <o:OLEObject Type="Embed" ProgID="Equation.DSMT4" ShapeID="_x0000_i1032" DrawAspect="Content" ObjectID="_1726066355" r:id="rId22"/>
+        </w:object>
+      </w:r>
+      <w:r>
+        <w:rPr>
+          <w:lang w:val="en-US"/>
+        </w:rPr>
+        <w:t xml:space="preserve"> </w:t>
+      </w:r>
+    </w:p>
+    <w:p>
+      <w:pPr>
+        <w:pStyle w:val="af9"/>
+        <w:spacing w:after="120"/>
+        <w:rPr>
+          <w:lang w:val="en-US"/>
+        </w:rPr>
+      </w:pPr>
+      <w:r>
+        <w:rPr>
+          <w:rFonts w:ascii="Noto Sans" w:hAnsi="Noto Sans" w:cs="Noto Sans"/>
+          <w:b w:val="0"/>
+          <w:bCs w:val="0"/>
+          <w:sz w:val="24"/>
+          <w:szCs w:val="24"/>
+        </w:rPr>
+        <w:t>Решение:</w:t>
+      </w:r>
+      <w:r>
+        <w:rPr>
+          <w:rFonts w:ascii="Noto Sans" w:hAnsi="Noto Sans" w:cs="Noto Sans"/>
+          <w:b w:val="0"/>
+          <w:bCs w:val="0"/>
+          <w:sz w:val="28"/>
+          <w:szCs w:val="28"/>
+        </w:rPr>
+        <w:t xml:space="preserve"> </w:t>
+      </w:r>
+      <w:r>
+        <w:rPr>
+          <w:position w:val="-50"/>
+        </w:rPr>
+        <w:object w:dxaOrig="2360" w:dyaOrig="1120" w14:anchorId="0B5A01BE">
+          <v:shape id="_x0000_i1035" type="#_x0000_t75" style="width:166.5pt;height:79.5pt" o:ole="">
+            <v:imagedata r:id="rId23" o:title=""/>
+          </v:shape>
+          <o:OLEObject Type="Embed" ProgID="Equation.DSMT4" ShapeID="_x0000_i1035" DrawAspect="Content" ObjectID="_1726066356" r:id="rId24"/>
+        </w:object>
+      </w:r>
+      <w:r>
+        <w:rPr>
+          <w:rFonts w:ascii="Noto Sans" w:hAnsi="Noto Sans" w:cs="Noto Sans"/>
+          <w:b w:val="0"/>
+          <w:bCs w:val="0"/>
+          <w:sz w:val="24"/>
+          <w:szCs w:val="24"/>
+          <w:lang w:val="en-US"/>
+        </w:rPr>
+        <w:t>,</w:t>
+      </w:r>
+      <w:r>
+        <w:rPr>
+          <w:rFonts w:ascii="Noto Sans" w:hAnsi="Noto Sans" w:cs="Noto Sans"/>
+          <w:b w:val="0"/>
+          <w:bCs w:val="0"/>
+          <w:sz w:val="24"/>
+          <w:szCs w:val="24"/>
+          <w:lang w:val="en-US"/>
+        </w:rPr>
+        <w:t xml:space="preserve">  </w:t>
+      </w:r>
+      <w:r>
+        <w:rPr>
+          <w:position w:val="-50"/>
+        </w:rPr>
+        <w:object w:dxaOrig="1680" w:dyaOrig="1120" w14:anchorId="39DF9053">
+          <v:shape id="_x0000_i1039" type="#_x0000_t75" style="width:118.5pt;height:79.5pt" o:ole="">
+            <v:imagedata r:id="rId25" o:title=""/>
+          </v:shape>
+          <o:OLEObject Type="Embed" ProgID="Equation.DSMT4" ShapeID="_x0000_i1039" DrawAspect="Content" ObjectID="_1726066357" r:id="rId26"/>
         </w:object>
       </w:r>
     </w:p>
@@ -2302,7 +2404,7 @@
           <w:sz w:val="28"/>
           <w:szCs w:val="28"/>
         </w:rPr>
-        <w:t>2</w:t>
+        <w:t>2 (</w:t>
       </w:r>
       <w:r>
         <w:rPr>
@@ -2310,23 +2412,7 @@
           <w:sz w:val="28"/>
           <w:szCs w:val="28"/>
         </w:rPr>
-        <w:t xml:space="preserve"> (</w:t>
-      </w:r>
-      <w:r>
-        <w:rPr>
-          <w:rFonts w:ascii="Noto Sans" w:hAnsi="Noto Sans" w:cs="Noto Sans"/>
-          <w:sz w:val="28"/>
-          <w:szCs w:val="28"/>
-        </w:rPr>
-        <w:t xml:space="preserve">Приемники расположены на </w:t>
-      </w:r>
-      <w:r>
-        <w:rPr>
-          <w:rFonts w:ascii="Noto Sans" w:hAnsi="Noto Sans" w:cs="Noto Sans"/>
-          <w:sz w:val="28"/>
-          <w:szCs w:val="28"/>
-        </w:rPr>
-        <w:t>разных прямых</w:t>
+        <w:t>Приемники расположены на разных прямых</w:t>
       </w:r>
       <w:r>
         <w:rPr>
@@ -2350,27 +2436,9 @@
           <w:sz w:val="24"/>
           <w:szCs w:val="24"/>
         </w:rPr>
-        <w:t>Найденное решение:</w:t>
-      </w:r>
-      <w:r>
-        <w:t xml:space="preserve"> </w:t>
-      </w:r>
-      <w:r>
-        <w:rPr>
-          <w:position w:val="-50"/>
-        </w:rPr>
-        <w:object w:dxaOrig="960" w:dyaOrig="1120" w14:anchorId="0430318A">
-          <v:shape id="_x0000_i1086" type="#_x0000_t75" style="width:71.25pt;height:84pt" o:ole="">
-            <v:imagedata r:id="rId23" o:title=""/>
-          </v:shape>
-          <o:OLEObject Type="Embed" ProgID="Equation.DSMT4" ShapeID="_x0000_i1086" DrawAspect="Content" ObjectID="_1725993583" r:id="rId24"/>
-        </w:object>
-      </w:r>
-    </w:p>
-    <w:p>
-      <w:pPr>
-        <w:pStyle w:val="af9"/>
-        <w:spacing w:after="120"/>
+        <w:t xml:space="preserve">Найденное </w:t>
+      </w:r>
+      <w:r>
         <w:rPr>
           <w:rFonts w:ascii="Noto Sans" w:hAnsi="Noto Sans" w:cs="Noto Sans"/>
           <w:b w:val="0"/>
@@ -2378,31 +2446,9 @@
           <w:sz w:val="24"/>
           <w:szCs w:val="24"/>
         </w:rPr>
-      </w:pPr>
-    </w:p>
-    <w:p>
-      <w:pPr>
-        <w:pStyle w:val="af9"/>
-        <w:spacing w:after="120"/>
-        <w:rPr>
-          <w:rFonts w:ascii="Noto Sans" w:hAnsi="Noto Sans" w:cs="Noto Sans"/>
-          <w:sz w:val="28"/>
-          <w:szCs w:val="28"/>
-        </w:rPr>
-      </w:pPr>
-      <w:r>
-        <w:rPr>
-          <w:rFonts w:ascii="Noto Sans" w:hAnsi="Noto Sans" w:cs="Noto Sans"/>
-          <w:sz w:val="28"/>
-          <w:szCs w:val="28"/>
-        </w:rPr>
-        <w:t>Вывод</w:t>
-      </w:r>
-    </w:p>
-    <w:p>
-      <w:pPr>
-        <w:pStyle w:val="af9"/>
-        <w:spacing w:after="120"/>
+        <w:t>приращение</w:t>
+      </w:r>
+      <w:r>
         <w:rPr>
           <w:rFonts w:ascii="Noto Sans" w:hAnsi="Noto Sans" w:cs="Noto Sans"/>
           <w:b w:val="0"/>
@@ -2410,8 +2456,27 @@
           <w:sz w:val="24"/>
           <w:szCs w:val="24"/>
         </w:rPr>
-      </w:pPr>
-      <w:r>
+        <w:t>:</w:t>
+      </w:r>
+      <w:r>
+        <w:t xml:space="preserve"> </w:t>
+      </w:r>
+      <w:r>
+        <w:rPr>
+          <w:position w:val="-50"/>
+        </w:rPr>
+        <w:object w:dxaOrig="1100" w:dyaOrig="1120" w14:anchorId="0430318A">
+          <v:shape id="_x0000_i1034" type="#_x0000_t75" style="width:81.75pt;height:84pt" o:ole="">
+            <v:imagedata r:id="rId27" o:title=""/>
+          </v:shape>
+          <o:OLEObject Type="Embed" ProgID="Equation.DSMT4" ShapeID="_x0000_i1034" DrawAspect="Content" ObjectID="_1726066358" r:id="rId28"/>
+        </w:object>
+      </w:r>
+    </w:p>
+    <w:p>
+      <w:pPr>
+        <w:pStyle w:val="af9"/>
+        <w:spacing w:after="120"/>
         <w:rPr>
           <w:rFonts w:ascii="Noto Sans" w:hAnsi="Noto Sans" w:cs="Noto Sans"/>
           <w:b w:val="0"/>
@@ -2419,8 +2484,7 @@
           <w:sz w:val="24"/>
           <w:szCs w:val="24"/>
         </w:rPr>
-        <w:tab/>
-      </w:r>
+      </w:pPr>
       <w:r>
         <w:rPr>
           <w:rFonts w:ascii="Noto Sans" w:hAnsi="Noto Sans" w:cs="Noto Sans"/>
@@ -2429,7 +2493,21 @@
           <w:sz w:val="24"/>
           <w:szCs w:val="24"/>
         </w:rPr>
-        <w:t>Когда приемники расположены на разных уровнях, существует однозначное решение обратной задачи, а когда приемники располагаются на одной прямой, матрица становится вырожденной</w:t>
+        <w:t>Решение:</w:t>
+      </w:r>
+      <w:r>
+        <w:t xml:space="preserve"> </w:t>
+      </w:r>
+      <w:r>
+        <w:rPr>
+          <w:position w:val="-50"/>
+        </w:rPr>
+        <w:object w:dxaOrig="1680" w:dyaOrig="1120" w14:anchorId="2AD00AA8">
+          <v:shape id="_x0000_i1043" type="#_x0000_t75" style="width:113.25pt;height:75.75pt" o:ole="">
+            <v:imagedata r:id="rId29" o:title=""/>
+          </v:shape>
+          <o:OLEObject Type="Embed" ProgID="Equation.DSMT4" ShapeID="_x0000_i1043" DrawAspect="Content" ObjectID="_1726066359" r:id="rId30"/>
+        </w:object>
       </w:r>
       <w:r>
         <w:rPr>
@@ -2438,12 +2516,105 @@
           <w:bCs w:val="0"/>
           <w:sz w:val="24"/>
           <w:szCs w:val="24"/>
+          <w:lang w:val="en-US"/>
+        </w:rPr>
+        <w:t>,</w:t>
+      </w:r>
+      <w:r>
+        <w:rPr>
+          <w:lang w:val="en-US"/>
+        </w:rPr>
+        <w:t xml:space="preserve"> </w:t>
+      </w:r>
+      <w:r>
+        <w:rPr>
+          <w:position w:val="-50"/>
+        </w:rPr>
+        <w:object w:dxaOrig="1680" w:dyaOrig="1120" w14:anchorId="55615476">
+          <v:shape id="_x0000_i1041" type="#_x0000_t75" style="width:102.75pt;height:69pt" o:ole="">
+            <v:imagedata r:id="rId31" o:title=""/>
+          </v:shape>
+          <o:OLEObject Type="Embed" ProgID="Equation.DSMT4" ShapeID="_x0000_i1041" DrawAspect="Content" ObjectID="_1726066360" r:id="rId32"/>
+        </w:object>
+      </w:r>
+    </w:p>
+    <w:p>
+      <w:pPr>
+        <w:pStyle w:val="af9"/>
+        <w:spacing w:after="120"/>
+        <w:rPr>
+          <w:rFonts w:ascii="Noto Sans" w:hAnsi="Noto Sans" w:cs="Noto Sans"/>
+          <w:b w:val="0"/>
+          <w:bCs w:val="0"/>
+          <w:sz w:val="24"/>
+          <w:szCs w:val="24"/>
+        </w:rPr>
+      </w:pPr>
+    </w:p>
+    <w:p>
+      <w:pPr>
+        <w:pStyle w:val="af9"/>
+        <w:spacing w:after="120"/>
+        <w:rPr>
+          <w:rFonts w:ascii="Noto Sans" w:hAnsi="Noto Sans" w:cs="Noto Sans"/>
+          <w:sz w:val="28"/>
+          <w:szCs w:val="28"/>
+        </w:rPr>
+      </w:pPr>
+      <w:r>
+        <w:rPr>
+          <w:rFonts w:ascii="Noto Sans" w:hAnsi="Noto Sans" w:cs="Noto Sans"/>
+          <w:sz w:val="28"/>
+          <w:szCs w:val="28"/>
+        </w:rPr>
+        <w:t>Вывод</w:t>
+      </w:r>
+    </w:p>
+    <w:p>
+      <w:pPr>
+        <w:pStyle w:val="af9"/>
+        <w:spacing w:after="120"/>
+        <w:rPr>
+          <w:rFonts w:ascii="Noto Sans" w:hAnsi="Noto Sans" w:cs="Noto Sans"/>
+          <w:b w:val="0"/>
+          <w:bCs w:val="0"/>
+          <w:sz w:val="24"/>
+          <w:szCs w:val="24"/>
+        </w:rPr>
+      </w:pPr>
+      <w:r>
+        <w:rPr>
+          <w:rFonts w:ascii="Noto Sans" w:hAnsi="Noto Sans" w:cs="Noto Sans"/>
+          <w:b w:val="0"/>
+          <w:bCs w:val="0"/>
+          <w:sz w:val="24"/>
+          <w:szCs w:val="24"/>
+        </w:rPr>
+        <w:tab/>
+      </w:r>
+      <w:r>
+        <w:rPr>
+          <w:rFonts w:ascii="Noto Sans" w:hAnsi="Noto Sans" w:cs="Noto Sans"/>
+          <w:b w:val="0"/>
+          <w:bCs w:val="0"/>
+          <w:sz w:val="24"/>
+          <w:szCs w:val="24"/>
+        </w:rPr>
+        <w:t>Когда приемники расположены на разных уровнях, существует однозначное решение обратной задачи, а когда приемники располагаются на одной прямой, матрица становится вырожденной</w:t>
+      </w:r>
+      <w:r>
+        <w:rPr>
+          <w:rFonts w:ascii="Noto Sans" w:hAnsi="Noto Sans" w:cs="Noto Sans"/>
+          <w:b w:val="0"/>
+          <w:bCs w:val="0"/>
+          <w:sz w:val="24"/>
+          <w:szCs w:val="24"/>
         </w:rPr>
         <w:t xml:space="preserve"> из-за совпадающих вкладов от разных источников в потенциалы на приемники.</w:t>
       </w:r>
     </w:p>
     <w:sectPr>
-      <w:footerReference w:type="first" r:id="rId25"/>
+      <w:footerReference w:type="first" r:id="rId33"/>
       <w:pgSz w:w="11906" w:h="16838" w:code="9"/>
       <w:pgMar w:top="1134" w:right="1134" w:bottom="1134" w:left="1134" w:header="567" w:footer="482" w:gutter="0"/>
       <w:pgNumType w:start="2"/>
@@ -6483,6 +6654,7 @@
     <w:rsid w:val="009D584F"/>
     <w:rsid w:val="009E10A5"/>
     <w:rsid w:val="009F76C5"/>
+    <w:rsid w:val="00A11CA3"/>
     <w:rsid w:val="00A15916"/>
     <w:rsid w:val="00A40232"/>
     <w:rsid w:val="00A60B6C"/>
